--- a/shaderlab/shaderlab-course/平行光阴影.docx
+++ b/shaderlab/shaderlab-course/平行光阴影.docx
@@ -1182,7 +1182,28 @@
           <w:rFonts w:ascii="Courier New" w:hAnsi="Courier New" w:cs="Courier New"/>
           <w:szCs w:val="21"/>
         </w:rPr>
-        <w:t>在阴影月靠近场景摄像机的地方，阴影的纹理像素就变得越大，这是因为阴影贴图目前覆盖场景摄像机可见的整个区域，我们可以通过在质量设置减少阴影覆盖的无语来提高相机附近的阴影质量。</w:t>
+        <w:t>在阴影越</w:t>
+      </w:r>
+      <w:r>
+        <w:rPr>
+          <w:rFonts w:ascii="Courier New" w:hAnsi="Courier New" w:cs="Courier New"/>
+          <w:szCs w:val="21"/>
+        </w:rPr>
+        <w:t>靠近场景摄像机的地方，阴影的纹理像素就变得越大，这是因为阴影贴图目前覆盖场</w:t>
+      </w:r>
+      <w:r>
+        <w:rPr>
+          <w:rFonts w:ascii="Courier New" w:hAnsi="Courier New" w:cs="Courier New"/>
+          <w:szCs w:val="21"/>
+        </w:rPr>
+        <w:t>景摄像机可见的整个区域，我们可以通过在质量设置减少阴影覆盖的距离</w:t>
+      </w:r>
+      <w:r>
+        <w:rPr>
+          <w:rFonts w:ascii="Courier New" w:hAnsi="Courier New" w:cs="Courier New"/>
+          <w:szCs w:val="21"/>
+        </w:rPr>
+        <w:t>来提高相机附近的阴影质量。</w:t>
       </w:r>
     </w:p>
     <w:p>
@@ -5135,287 +5156,297 @@
           <w:szCs w:val="21"/>
           <w:highlight w:val="white"/>
         </w:rPr>
-        <w:t>它必须对透视投影进行补偿，以便偏移不随着渲染的文职离相机的距离变化而变化，它还必须确保结果不会超出范围。</w:t>
-      </w:r>
-    </w:p>
-    <w:p>
-      <w:pPr>
-        <w:rPr>
-          <w:rFonts w:ascii="Courier New" w:hAnsi="Courier New" w:cs="Courier New"/>
-          <w:color w:val="000000"/>
-          <w:kern w:val="0"/>
-          <w:szCs w:val="21"/>
-        </w:rPr>
-      </w:pPr>
-    </w:p>
-    <w:p>
-      <w:pPr>
-        <w:rPr>
-          <w:rFonts w:ascii="Courier New" w:hAnsi="Courier New" w:cs="Courier New"/>
-          <w:color w:val="000000"/>
-          <w:kern w:val="0"/>
-          <w:szCs w:val="21"/>
-        </w:rPr>
-      </w:pPr>
-      <w:r>
-        <w:rPr>
-          <w:rFonts w:ascii="Courier New" w:hAnsi="Courier New" w:cs="Courier New"/>
-          <w:color w:val="000000"/>
-          <w:kern w:val="0"/>
-          <w:szCs w:val="21"/>
-        </w:rPr>
-        <w:t>为了支持阴影的法线偏差，我们必须根据法线向量来移动顶点的位置，所有我们必须在顶点数据中加上法线数据。然后我们可以使用</w:t>
-      </w:r>
-      <w:r>
-        <w:rPr>
-          <w:rFonts w:ascii="Courier New" w:hAnsi="Courier New" w:cs="Courier New"/>
-          <w:color w:val="000000"/>
-          <w:kern w:val="0"/>
-          <w:szCs w:val="21"/>
-        </w:rPr>
-        <w:t>UnityClipSpaceShadowCasterPos</w:t>
-      </w:r>
-      <w:r>
-        <w:rPr>
-          <w:rFonts w:ascii="Courier New" w:hAnsi="Courier New" w:cs="Courier New"/>
-          <w:color w:val="000000"/>
-          <w:kern w:val="0"/>
-          <w:szCs w:val="21"/>
-        </w:rPr>
-        <w:t>函数来应用这个法线偏差</w:t>
-      </w:r>
-    </w:p>
-    <w:p>
-      <w:pPr>
-        <w:autoSpaceDE w:val="0"/>
-        <w:autoSpaceDN w:val="0"/>
-        <w:adjustRightInd w:val="0"/>
-        <w:jc w:val="left"/>
-        <w:rPr>
-          <w:rFonts w:ascii="Courier New" w:hAnsi="Courier New" w:cs="Courier New"/>
-          <w:color w:val="000000"/>
-          <w:kern w:val="0"/>
-          <w:szCs w:val="21"/>
-          <w:highlight w:val="white"/>
-        </w:rPr>
-      </w:pPr>
-      <w:r>
-        <w:rPr>
-          <w:rFonts w:ascii="Courier New" w:hAnsi="Courier New" w:cs="Courier New"/>
-          <w:color w:val="0000FF"/>
-          <w:kern w:val="0"/>
-          <w:szCs w:val="21"/>
-          <w:highlight w:val="white"/>
-        </w:rPr>
-        <w:t>float4</w:t>
-      </w:r>
-      <w:r>
-        <w:rPr>
-          <w:rFonts w:ascii="Courier New" w:hAnsi="Courier New" w:cs="Courier New"/>
-          <w:color w:val="000000"/>
-          <w:kern w:val="0"/>
-          <w:szCs w:val="21"/>
-          <w:highlight w:val="white"/>
-        </w:rPr>
-        <w:t xml:space="preserve"> MyShadowVertexProgram(VertexData v) </w:t>
-      </w:r>
-      <w:r>
-        <w:rPr>
-          <w:rFonts w:ascii="Courier New" w:hAnsi="Courier New" w:cs="Courier New"/>
-          <w:color w:val="0000FF"/>
-          <w:kern w:val="0"/>
-          <w:szCs w:val="21"/>
-          <w:highlight w:val="white"/>
-        </w:rPr>
-        <w:t>: SV_POSITION</w:t>
-      </w:r>
-    </w:p>
-    <w:p>
-      <w:pPr>
-        <w:autoSpaceDE w:val="0"/>
-        <w:autoSpaceDN w:val="0"/>
-        <w:adjustRightInd w:val="0"/>
-        <w:jc w:val="left"/>
-        <w:rPr>
-          <w:rFonts w:ascii="Courier New" w:hAnsi="Courier New" w:cs="Courier New"/>
-          <w:color w:val="000000"/>
-          <w:kern w:val="0"/>
-          <w:szCs w:val="21"/>
-          <w:highlight w:val="white"/>
-        </w:rPr>
-      </w:pPr>
-      <w:r>
-        <w:rPr>
-          <w:rFonts w:ascii="Courier New" w:hAnsi="Courier New" w:cs="Courier New"/>
-          <w:color w:val="000000"/>
-          <w:kern w:val="0"/>
-          <w:szCs w:val="21"/>
-          <w:highlight w:val="white"/>
-        </w:rPr>
-        <w:t>{</w:t>
-      </w:r>
-      <w:r>
-        <w:rPr>
-          <w:rFonts w:ascii="Courier New" w:hAnsi="Courier New" w:cs="Courier New"/>
-          <w:color w:val="000000"/>
-          <w:kern w:val="0"/>
-          <w:szCs w:val="21"/>
-          <w:highlight w:val="white"/>
-        </w:rPr>
-        <w:tab/>
-      </w:r>
-    </w:p>
-    <w:p>
-      <w:pPr>
-        <w:autoSpaceDE w:val="0"/>
-        <w:autoSpaceDN w:val="0"/>
-        <w:adjustRightInd w:val="0"/>
-        <w:jc w:val="left"/>
-        <w:rPr>
-          <w:rFonts w:ascii="Courier New" w:hAnsi="Courier New" w:cs="Courier New"/>
-          <w:color w:val="000000"/>
-          <w:kern w:val="0"/>
-          <w:szCs w:val="21"/>
-          <w:highlight w:val="white"/>
-        </w:rPr>
-      </w:pPr>
-      <w:r>
-        <w:rPr>
-          <w:rFonts w:ascii="Courier New" w:hAnsi="Courier New" w:cs="Courier New"/>
-          <w:color w:val="000000"/>
-          <w:kern w:val="0"/>
-          <w:szCs w:val="21"/>
-          <w:highlight w:val="white"/>
-        </w:rPr>
-        <w:tab/>
-      </w:r>
-      <w:r>
-        <w:rPr>
-          <w:rFonts w:ascii="Courier New" w:hAnsi="Courier New" w:cs="Courier New"/>
-          <w:color w:val="0000FF"/>
-          <w:kern w:val="0"/>
-          <w:szCs w:val="21"/>
-          <w:highlight w:val="white"/>
-        </w:rPr>
-        <w:t>float4</w:t>
-      </w:r>
-      <w:r>
-        <w:rPr>
-          <w:rFonts w:ascii="Courier New" w:hAnsi="Courier New" w:cs="Courier New"/>
-          <w:color w:val="000000"/>
-          <w:kern w:val="0"/>
-          <w:szCs w:val="21"/>
-          <w:highlight w:val="white"/>
-        </w:rPr>
-        <w:t xml:space="preserve"> position = </w:t>
-      </w:r>
-      <w:r>
-        <w:rPr>
-          <w:rFonts w:ascii="Courier New" w:hAnsi="Courier New" w:cs="Courier New"/>
-          <w:b/>
-          <w:color w:val="000000"/>
-          <w:kern w:val="0"/>
-          <w:szCs w:val="21"/>
-          <w:highlight w:val="white"/>
-        </w:rPr>
-        <w:t>UnityClipSpaceShadowCasterPos</w:t>
-      </w:r>
-      <w:r>
-        <w:rPr>
-          <w:rFonts w:ascii="Courier New" w:hAnsi="Courier New" w:cs="Courier New"/>
-          <w:color w:val="000000"/>
-          <w:kern w:val="0"/>
-          <w:szCs w:val="21"/>
-          <w:highlight w:val="white"/>
-        </w:rPr>
-        <w:t>(v.vertex, v.normal);</w:t>
-      </w:r>
-    </w:p>
-    <w:p>
-      <w:pPr>
-        <w:autoSpaceDE w:val="0"/>
-        <w:autoSpaceDN w:val="0"/>
-        <w:adjustRightInd w:val="0"/>
-        <w:jc w:val="left"/>
-        <w:rPr>
-          <w:rFonts w:ascii="Courier New" w:hAnsi="Courier New" w:cs="Courier New"/>
-          <w:color w:val="000000"/>
-          <w:kern w:val="0"/>
-          <w:szCs w:val="21"/>
-          <w:highlight w:val="white"/>
-        </w:rPr>
-      </w:pPr>
-      <w:r>
-        <w:rPr>
-          <w:rFonts w:ascii="Courier New" w:hAnsi="Courier New" w:cs="Courier New"/>
-          <w:color w:val="000000"/>
-          <w:kern w:val="0"/>
-          <w:szCs w:val="21"/>
-          <w:highlight w:val="white"/>
-        </w:rPr>
-        <w:tab/>
-      </w:r>
-      <w:r>
-        <w:rPr>
-          <w:rFonts w:ascii="Courier New" w:hAnsi="Courier New" w:cs="Courier New"/>
-          <w:color w:val="0000FF"/>
-          <w:kern w:val="0"/>
-          <w:szCs w:val="21"/>
-          <w:highlight w:val="white"/>
-        </w:rPr>
-        <w:t>return</w:t>
-      </w:r>
-      <w:r>
-        <w:rPr>
-          <w:rFonts w:ascii="Courier New" w:hAnsi="Courier New" w:cs="Courier New"/>
-          <w:color w:val="000000"/>
-          <w:kern w:val="0"/>
-          <w:szCs w:val="21"/>
-          <w:highlight w:val="white"/>
-        </w:rPr>
-        <w:t xml:space="preserve"> UnityApplyLinearShadowBias(position);</w:t>
-      </w:r>
-    </w:p>
-    <w:p>
-      <w:pPr>
-        <w:rPr>
-          <w:rFonts w:ascii="Courier New" w:hAnsi="Courier New" w:cs="Courier New"/>
-          <w:color w:val="000000"/>
-          <w:kern w:val="0"/>
-          <w:szCs w:val="21"/>
-        </w:rPr>
-      </w:pPr>
-      <w:r>
-        <w:rPr>
-          <w:rFonts w:ascii="Courier New" w:hAnsi="Courier New" w:cs="Courier New"/>
-          <w:color w:val="000000"/>
-          <w:kern w:val="0"/>
-          <w:szCs w:val="21"/>
-          <w:highlight w:val="white"/>
-        </w:rPr>
-        <w:t>}</w:t>
-      </w:r>
-    </w:p>
-    <w:p>
-      <w:pPr>
-        <w:rPr>
-          <w:rFonts w:ascii="Courier New" w:hAnsi="Courier New" w:cs="Courier New"/>
-          <w:color w:val="000000"/>
-          <w:kern w:val="0"/>
-          <w:szCs w:val="21"/>
-        </w:rPr>
-      </w:pPr>
-      <w:r>
-        <w:rPr>
-          <w:rFonts w:ascii="Courier New" w:hAnsi="Courier New" w:cs="Courier New"/>
-          <w:color w:val="000000"/>
-          <w:kern w:val="0"/>
-          <w:szCs w:val="21"/>
-        </w:rPr>
-        <w:t>使用这个函数以后我们就会发现调节</w:t>
+        <w:t>它必须对透视投影进行补偿，以便偏移不随着渲染的位置</w:t>
       </w:r>
       <w:bookmarkStart w:id="0" w:name="_GoBack"/>
       <w:bookmarkEnd w:id="0"/>
+      <w:r>
+        <w:rPr>
+          <w:rFonts w:ascii="Courier New" w:hAnsi="Courier New" w:cs="Courier New"/>
+          <w:color w:val="000000"/>
+          <w:kern w:val="0"/>
+          <w:szCs w:val="21"/>
+          <w:highlight w:val="white"/>
+        </w:rPr>
+        <w:t>离相机的距离变化而变化，它还必须确保结果不会超出范围。</w:t>
+      </w:r>
+    </w:p>
+    <w:p>
+      <w:pPr>
+        <w:rPr>
+          <w:rFonts w:ascii="Courier New" w:hAnsi="Courier New" w:cs="Courier New"/>
+          <w:color w:val="000000"/>
+          <w:kern w:val="0"/>
+          <w:szCs w:val="21"/>
+        </w:rPr>
+      </w:pPr>
+    </w:p>
+    <w:p>
+      <w:pPr>
+        <w:rPr>
+          <w:rFonts w:ascii="Courier New" w:hAnsi="Courier New" w:cs="Courier New"/>
+          <w:color w:val="000000"/>
+          <w:kern w:val="0"/>
+          <w:szCs w:val="21"/>
+        </w:rPr>
+      </w:pPr>
+      <w:r>
+        <w:rPr>
+          <w:rFonts w:ascii="Courier New" w:hAnsi="Courier New" w:cs="Courier New"/>
+          <w:color w:val="000000"/>
+          <w:kern w:val="0"/>
+          <w:szCs w:val="21"/>
+        </w:rPr>
+        <w:t>为了支持阴影的法线偏差，我们必须根据法线向量来移动顶点的位置，所有我们必须在顶点数据中加上法线数据。然后我们可以使用</w:t>
+      </w:r>
+      <w:r>
+        <w:rPr>
+          <w:rFonts w:ascii="Courier New" w:hAnsi="Courier New" w:cs="Courier New"/>
+          <w:color w:val="000000"/>
+          <w:kern w:val="0"/>
+          <w:szCs w:val="21"/>
+        </w:rPr>
+        <w:t>UnityClipSpaceShadowCasterPos</w:t>
+      </w:r>
+      <w:r>
+        <w:rPr>
+          <w:rFonts w:ascii="Courier New" w:hAnsi="Courier New" w:cs="Courier New"/>
+          <w:color w:val="000000"/>
+          <w:kern w:val="0"/>
+          <w:szCs w:val="21"/>
+        </w:rPr>
+        <w:t>函数来应用这个法线偏差</w:t>
+      </w:r>
+    </w:p>
+    <w:p>
+      <w:pPr>
+        <w:autoSpaceDE w:val="0"/>
+        <w:autoSpaceDN w:val="0"/>
+        <w:adjustRightInd w:val="0"/>
+        <w:jc w:val="left"/>
+        <w:rPr>
+          <w:rFonts w:ascii="Courier New" w:hAnsi="Courier New" w:cs="Courier New"/>
+          <w:color w:val="000000"/>
+          <w:kern w:val="0"/>
+          <w:szCs w:val="21"/>
+          <w:highlight w:val="white"/>
+        </w:rPr>
+      </w:pPr>
+      <w:r>
+        <w:rPr>
+          <w:rFonts w:ascii="Courier New" w:hAnsi="Courier New" w:cs="Courier New"/>
+          <w:color w:val="0000FF"/>
+          <w:kern w:val="0"/>
+          <w:szCs w:val="21"/>
+          <w:highlight w:val="white"/>
+        </w:rPr>
+        <w:t>float4</w:t>
+      </w:r>
+      <w:r>
+        <w:rPr>
+          <w:rFonts w:ascii="Courier New" w:hAnsi="Courier New" w:cs="Courier New"/>
+          <w:color w:val="000000"/>
+          <w:kern w:val="0"/>
+          <w:szCs w:val="21"/>
+          <w:highlight w:val="white"/>
+        </w:rPr>
+        <w:t xml:space="preserve"> MyShadowVertexProgram(VertexData v) </w:t>
+      </w:r>
+      <w:r>
+        <w:rPr>
+          <w:rFonts w:ascii="Courier New" w:hAnsi="Courier New" w:cs="Courier New"/>
+          <w:color w:val="0000FF"/>
+          <w:kern w:val="0"/>
+          <w:szCs w:val="21"/>
+          <w:highlight w:val="white"/>
+        </w:rPr>
+        <w:t>: SV_POSITION</w:t>
+      </w:r>
+    </w:p>
+    <w:p>
+      <w:pPr>
+        <w:autoSpaceDE w:val="0"/>
+        <w:autoSpaceDN w:val="0"/>
+        <w:adjustRightInd w:val="0"/>
+        <w:jc w:val="left"/>
+        <w:rPr>
+          <w:rFonts w:ascii="Courier New" w:hAnsi="Courier New" w:cs="Courier New"/>
+          <w:color w:val="000000"/>
+          <w:kern w:val="0"/>
+          <w:szCs w:val="21"/>
+          <w:highlight w:val="white"/>
+        </w:rPr>
+      </w:pPr>
+      <w:r>
+        <w:rPr>
+          <w:rFonts w:ascii="Courier New" w:hAnsi="Courier New" w:cs="Courier New"/>
+          <w:color w:val="000000"/>
+          <w:kern w:val="0"/>
+          <w:szCs w:val="21"/>
+          <w:highlight w:val="white"/>
+        </w:rPr>
+        <w:t>{</w:t>
+      </w:r>
+      <w:r>
+        <w:rPr>
+          <w:rFonts w:ascii="Courier New" w:hAnsi="Courier New" w:cs="Courier New"/>
+          <w:color w:val="000000"/>
+          <w:kern w:val="0"/>
+          <w:szCs w:val="21"/>
+          <w:highlight w:val="white"/>
+        </w:rPr>
+        <w:tab/>
+      </w:r>
+    </w:p>
+    <w:p>
+      <w:pPr>
+        <w:autoSpaceDE w:val="0"/>
+        <w:autoSpaceDN w:val="0"/>
+        <w:adjustRightInd w:val="0"/>
+        <w:jc w:val="left"/>
+        <w:rPr>
+          <w:rFonts w:ascii="Courier New" w:hAnsi="Courier New" w:cs="Courier New"/>
+          <w:color w:val="000000"/>
+          <w:kern w:val="0"/>
+          <w:szCs w:val="21"/>
+          <w:highlight w:val="white"/>
+        </w:rPr>
+      </w:pPr>
+      <w:r>
+        <w:rPr>
+          <w:rFonts w:ascii="Courier New" w:hAnsi="Courier New" w:cs="Courier New"/>
+          <w:color w:val="000000"/>
+          <w:kern w:val="0"/>
+          <w:szCs w:val="21"/>
+          <w:highlight w:val="white"/>
+        </w:rPr>
+        <w:tab/>
+      </w:r>
+      <w:r>
+        <w:rPr>
+          <w:rFonts w:ascii="Courier New" w:hAnsi="Courier New" w:cs="Courier New"/>
+          <w:color w:val="0000FF"/>
+          <w:kern w:val="0"/>
+          <w:szCs w:val="21"/>
+          <w:highlight w:val="white"/>
+        </w:rPr>
+        <w:t>float4</w:t>
+      </w:r>
+      <w:r>
+        <w:rPr>
+          <w:rFonts w:ascii="Courier New" w:hAnsi="Courier New" w:cs="Courier New"/>
+          <w:color w:val="000000"/>
+          <w:kern w:val="0"/>
+          <w:szCs w:val="21"/>
+          <w:highlight w:val="white"/>
+        </w:rPr>
+        <w:t xml:space="preserve"> position = </w:t>
+      </w:r>
+      <w:r>
+        <w:rPr>
+          <w:rFonts w:ascii="Courier New" w:hAnsi="Courier New" w:cs="Courier New"/>
+          <w:b/>
+          <w:color w:val="000000"/>
+          <w:kern w:val="0"/>
+          <w:szCs w:val="21"/>
+          <w:highlight w:val="white"/>
+        </w:rPr>
+        <w:t>UnityClipSpaceShadowCasterPos</w:t>
+      </w:r>
+      <w:r>
+        <w:rPr>
+          <w:rFonts w:ascii="Courier New" w:hAnsi="Courier New" w:cs="Courier New"/>
+          <w:color w:val="000000"/>
+          <w:kern w:val="0"/>
+          <w:szCs w:val="21"/>
+          <w:highlight w:val="white"/>
+        </w:rPr>
+        <w:t>(v.vertex, v.normal);</w:t>
+      </w:r>
+    </w:p>
+    <w:p>
+      <w:pPr>
+        <w:autoSpaceDE w:val="0"/>
+        <w:autoSpaceDN w:val="0"/>
+        <w:adjustRightInd w:val="0"/>
+        <w:jc w:val="left"/>
+        <w:rPr>
+          <w:rFonts w:ascii="Courier New" w:hAnsi="Courier New" w:cs="Courier New"/>
+          <w:color w:val="000000"/>
+          <w:kern w:val="0"/>
+          <w:szCs w:val="21"/>
+          <w:highlight w:val="white"/>
+        </w:rPr>
+      </w:pPr>
+      <w:r>
+        <w:rPr>
+          <w:rFonts w:ascii="Courier New" w:hAnsi="Courier New" w:cs="Courier New"/>
+          <w:color w:val="000000"/>
+          <w:kern w:val="0"/>
+          <w:szCs w:val="21"/>
+          <w:highlight w:val="white"/>
+        </w:rPr>
+        <w:tab/>
+      </w:r>
+      <w:r>
+        <w:rPr>
+          <w:rFonts w:ascii="Courier New" w:hAnsi="Courier New" w:cs="Courier New"/>
+          <w:color w:val="0000FF"/>
+          <w:kern w:val="0"/>
+          <w:szCs w:val="21"/>
+          <w:highlight w:val="white"/>
+        </w:rPr>
+        <w:t>return</w:t>
+      </w:r>
+      <w:r>
+        <w:rPr>
+          <w:rFonts w:ascii="Courier New" w:hAnsi="Courier New" w:cs="Courier New"/>
+          <w:color w:val="000000"/>
+          <w:kern w:val="0"/>
+          <w:szCs w:val="21"/>
+          <w:highlight w:val="white"/>
+        </w:rPr>
+        <w:t xml:space="preserve"> UnityApplyLinearShadowBias(position);</w:t>
+      </w:r>
+    </w:p>
+    <w:p>
+      <w:pPr>
+        <w:rPr>
+          <w:rFonts w:ascii="Courier New" w:hAnsi="Courier New" w:cs="Courier New"/>
+          <w:color w:val="000000"/>
+          <w:kern w:val="0"/>
+          <w:szCs w:val="21"/>
+        </w:rPr>
+      </w:pPr>
+      <w:r>
+        <w:rPr>
+          <w:rFonts w:ascii="Courier New" w:hAnsi="Courier New" w:cs="Courier New"/>
+          <w:color w:val="000000"/>
+          <w:kern w:val="0"/>
+          <w:szCs w:val="21"/>
+          <w:highlight w:val="white"/>
+        </w:rPr>
+        <w:t>}</w:t>
+      </w:r>
+    </w:p>
+    <w:p>
+      <w:pPr>
+        <w:rPr>
+          <w:rFonts w:ascii="Courier New" w:hAnsi="Courier New" w:cs="Courier New"/>
+          <w:color w:val="000000"/>
+          <w:kern w:val="0"/>
+          <w:szCs w:val="21"/>
+        </w:rPr>
+      </w:pPr>
+      <w:r>
+        <w:rPr>
+          <w:rFonts w:ascii="Courier New" w:hAnsi="Courier New" w:cs="Courier New"/>
+          <w:color w:val="000000"/>
+          <w:kern w:val="0"/>
+          <w:szCs w:val="21"/>
+        </w:rPr>
+        <w:t>使用这个函数以后我们就会发现调节</w:t>
+      </w:r>
       <w:r>
         <w:rPr>
           <w:rFonts w:ascii="Courier New" w:hAnsi="Courier New" w:cs="Courier New"/>
